--- a/etap 2/io.docx
+++ b/etap 2/io.docx
@@ -25,7 +25,13 @@
           <w:rFonts w:ascii="Arial" w:hAnsi="Arial" w:cs="Arial"/>
         </w:rPr>
         <w:br/>
-        <w:t>Gracjan Janiszewski XXXXXX</w:t>
+        <w:t xml:space="preserve">Gracjan Janiszewski </w:t>
+      </w:r>
+      <w:r>
+        <w:rPr>
+          <w:rFonts w:ascii="Arial" w:hAnsi="Arial" w:cs="Arial"/>
+        </w:rPr>
+        <w:t>249935</w:t>
       </w:r>
     </w:p>
     <w:p>
@@ -453,15 +459,7 @@
           <w:sz w:val="24"/>
           <w:szCs w:val="24"/>
         </w:rPr>
-        <w:t>4</w:t>
-      </w:r>
-      <w:r>
-        <w:rPr>
-          <w:rFonts w:ascii="Arial" w:hAnsi="Arial" w:cs="Arial"/>
-          <w:sz w:val="24"/>
-          <w:szCs w:val="24"/>
-        </w:rPr>
-        <w:t>.</w:t>
+        <w:t>4.</w:t>
       </w:r>
       <w:r>
         <w:rPr>
@@ -478,22 +476,7 @@
           <w:szCs w:val="24"/>
         </w:rPr>
         <w:br/>
-      </w:r>
-      <w:r>
-        <w:rPr>
-          <w:rFonts w:ascii="Arial" w:hAnsi="Arial" w:cs="Arial"/>
-          <w:sz w:val="24"/>
-          <w:szCs w:val="24"/>
-        </w:rPr>
-        <w:t>5</w:t>
-      </w:r>
-      <w:r>
-        <w:rPr>
-          <w:rFonts w:ascii="Arial" w:hAnsi="Arial" w:cs="Arial"/>
-          <w:sz w:val="24"/>
-          <w:szCs w:val="24"/>
-        </w:rPr>
-        <w:t>. System</w:t>
+        <w:t>5. System</w:t>
       </w:r>
       <w:r>
         <w:rPr>
@@ -638,14 +621,6 @@
           <w:szCs w:val="24"/>
         </w:rPr>
         <w:t>8</w:t>
-      </w:r>
-      <w:r>
-        <w:rPr>
-          <w:rFonts w:ascii="Arial" w:hAnsi="Arial" w:cs="Arial"/>
-          <w:sz w:val="24"/>
-          <w:szCs w:val="24"/>
-        </w:rPr>
-        <w:t xml:space="preserve"> </w:t>
       </w:r>
       <w:r>
         <w:rPr>
@@ -763,10 +738,10 @@
         </w:rPr>
         <w:lastRenderedPageBreak/>
         <w:drawing>
-          <wp:inline distT="0" distB="0" distL="0" distR="0" wp14:anchorId="050B310E" wp14:editId="78A00519">
-            <wp:extent cx="10115550" cy="4561840"/>
-            <wp:effectExtent l="0" t="0" r="0" b="0"/>
-            <wp:docPr id="532827952" name="Obraz 2" descr="Obraz zawierający tekst, zrzut ekranu, Czcionka, Prostokąt&#10;&#10;Opis wygenerowany automatycznie"/>
+          <wp:inline distT="0" distB="0" distL="0" distR="0" wp14:anchorId="1CBBA910" wp14:editId="3FB16551">
+            <wp:extent cx="10115550" cy="4619625"/>
+            <wp:effectExtent l="0" t="0" r="0" b="9525"/>
+            <wp:docPr id="1560229063" name="Obraz 1"/>
             <wp:cNvGraphicFramePr>
               <a:graphicFrameLocks xmlns:a="http://schemas.openxmlformats.org/drawingml/2006/main" noChangeAspect="1"/>
             </wp:cNvGraphicFramePr>
@@ -774,8 +749,10 @@
               <a:graphicData uri="http://schemas.openxmlformats.org/drawingml/2006/picture">
                 <pic:pic xmlns:pic="http://schemas.openxmlformats.org/drawingml/2006/picture">
                   <pic:nvPicPr>
-                    <pic:cNvPr id="532827952" name="Obraz 2" descr="Obraz zawierający tekst, zrzut ekranu, Czcionka, Prostokąt&#10;&#10;Opis wygenerowany automatycznie"/>
-                    <pic:cNvPicPr/>
+                    <pic:cNvPr id="0" name="Picture 1"/>
+                    <pic:cNvPicPr>
+                      <a:picLocks noChangeAspect="1" noChangeArrowheads="1"/>
+                    </pic:cNvPicPr>
                   </pic:nvPicPr>
                   <pic:blipFill>
                     <a:blip r:embed="rId6">
@@ -785,18 +762,23 @@
                         </a:ext>
                       </a:extLst>
                     </a:blip>
+                    <a:srcRect/>
                     <a:stretch>
                       <a:fillRect/>
                     </a:stretch>
                   </pic:blipFill>
-                  <pic:spPr>
+                  <pic:spPr bwMode="auto">
                     <a:xfrm>
                       <a:off x="0" y="0"/>
-                      <a:ext cx="10115550" cy="4561840"/>
+                      <a:ext cx="10115550" cy="4619625"/>
                     </a:xfrm>
                     <a:prstGeom prst="rect">
                       <a:avLst/>
                     </a:prstGeom>
+                    <a:noFill/>
+                    <a:ln>
+                      <a:noFill/>
+                    </a:ln>
                   </pic:spPr>
                 </pic:pic>
               </a:graphicData>

--- a/etap 2/io.docx
+++ b/etap 2/io.docx
@@ -72,275 +72,230 @@
     </w:p>
     <w:p>
       <w:pPr>
+        <w:pStyle w:val="Nagwek1"/>
+        <w:rPr>
+          <w:rFonts w:ascii="Arial" w:hAnsi="Arial" w:cs="Arial"/>
+          <w:color w:val="000000" w:themeColor="text1"/>
+        </w:rPr>
+      </w:pPr>
+      <w:r>
+        <w:rPr>
+          <w:rFonts w:ascii="Arial" w:hAnsi="Arial" w:cs="Arial"/>
+          <w:color w:val="000000" w:themeColor="text1"/>
+        </w:rPr>
+        <w:t>Temat aplikacji:</w:t>
+      </w:r>
+    </w:p>
+    <w:p>
+      <w:pPr>
+        <w:ind w:left="708"/>
+        <w:rPr>
+          <w:rFonts w:ascii="Arial" w:hAnsi="Arial" w:cs="Arial"/>
+          <w:sz w:val="24"/>
+          <w:szCs w:val="24"/>
+        </w:rPr>
+      </w:pPr>
+      <w:r>
+        <w:rPr>
+          <w:rFonts w:ascii="Arial" w:hAnsi="Arial" w:cs="Arial"/>
+          <w:sz w:val="24"/>
+          <w:szCs w:val="24"/>
+        </w:rPr>
+        <w:t>Program obsługujący wypożyczalnię filmów online.</w:t>
+      </w:r>
+    </w:p>
+    <w:p>
+      <w:pPr>
+        <w:pStyle w:val="Nagwek1"/>
+        <w:rPr>
+          <w:rFonts w:ascii="Arial" w:hAnsi="Arial" w:cs="Arial"/>
+          <w:color w:val="000000" w:themeColor="text1"/>
+        </w:rPr>
+      </w:pPr>
+      <w:r>
+        <w:rPr>
+          <w:rFonts w:ascii="Arial" w:hAnsi="Arial" w:cs="Arial"/>
+          <w:color w:val="000000" w:themeColor="text1"/>
+        </w:rPr>
+        <w:t xml:space="preserve">Opis </w:t>
+      </w:r>
+      <w:r>
+        <w:rPr>
+          <w:rFonts w:ascii="Arial" w:hAnsi="Arial" w:cs="Arial"/>
+          <w:color w:val="000000" w:themeColor="text1"/>
+        </w:rPr>
+        <w:t>zasobów ludzkich</w:t>
+      </w:r>
+    </w:p>
+    <w:p>
+      <w:pPr>
+        <w:ind w:left="708"/>
+        <w:rPr>
+          <w:rFonts w:ascii="Arial" w:hAnsi="Arial" w:cs="Arial"/>
+          <w:sz w:val="24"/>
+          <w:szCs w:val="24"/>
+        </w:rPr>
+      </w:pPr>
+      <w:r>
+        <w:rPr>
+          <w:rFonts w:ascii="Arial" w:hAnsi="Arial" w:cs="Arial"/>
+          <w:sz w:val="24"/>
+          <w:szCs w:val="24"/>
+        </w:rPr>
+        <w:t>Administrator zarządza całą platformą wypożyczalni, aktualizuje oprogramowanie</w:t>
+      </w:r>
+      <w:r>
+        <w:rPr>
+          <w:rFonts w:ascii="Arial" w:hAnsi="Arial" w:cs="Arial"/>
+          <w:sz w:val="24"/>
+          <w:szCs w:val="24"/>
+        </w:rPr>
+        <w:t xml:space="preserve"> oraz dodawaniem lub usuwaniem filmów</w:t>
+      </w:r>
+      <w:r>
+        <w:rPr>
+          <w:rFonts w:ascii="Arial" w:hAnsi="Arial" w:cs="Arial"/>
+          <w:sz w:val="24"/>
+          <w:szCs w:val="24"/>
+        </w:rPr>
+        <w:t xml:space="preserve">. Każdy film reprezentowany jest przez następuje dane jak: tytuł, gatunek, czas trwania, gatunek, jakość i cenę wypożyczenia. </w:t>
+      </w:r>
+      <w:r>
+        <w:rPr>
+          <w:rFonts w:ascii="Arial" w:hAnsi="Arial" w:cs="Arial"/>
+          <w:sz w:val="24"/>
+          <w:szCs w:val="24"/>
+        </w:rPr>
+        <w:t>Klienci przeszukują i wybierają filmy do wypożyczenia na platformie online. Po wyborze filmu, płacą za dostęp, po czym mają określony czas na jego obejrzenie. W przypadku problemów z dostępem do filmu lub jego jakością, klienci kontaktują się z konsultantami poprzez maila. Konsultanci są odpowiedzialni za rozwiązywanie wszelkich problemów związanych z korzystaniem z platformy oraz udzielanie informacji na temat dostępnych filmów.</w:t>
+      </w:r>
+    </w:p>
+    <w:p>
+      <w:pPr>
+        <w:pStyle w:val="Nagwek1"/>
+        <w:rPr>
+          <w:rFonts w:ascii="Arial" w:hAnsi="Arial" w:cs="Arial"/>
+          <w:color w:val="000000" w:themeColor="text1"/>
+        </w:rPr>
+      </w:pPr>
+      <w:r>
+        <w:rPr>
+          <w:rFonts w:ascii="Arial" w:hAnsi="Arial" w:cs="Arial"/>
+          <w:color w:val="000000" w:themeColor="text1"/>
+        </w:rPr>
+        <w:t>Przepisy i strategia firmy</w:t>
+      </w:r>
+    </w:p>
+    <w:p>
+      <w:pPr>
+        <w:ind w:left="708"/>
+        <w:rPr>
+          <w:rFonts w:ascii="Arial" w:hAnsi="Arial" w:cs="Arial"/>
+          <w:sz w:val="24"/>
+          <w:szCs w:val="24"/>
+        </w:rPr>
+      </w:pPr>
+      <w:r>
+        <w:rPr>
+          <w:rFonts w:ascii="Arial" w:hAnsi="Arial" w:cs="Arial"/>
+          <w:sz w:val="24"/>
+          <w:szCs w:val="24"/>
+        </w:rPr>
+        <w:t>Firma musi posiadać odpowiednie licencje na dystrybucję filmów</w:t>
+      </w:r>
+      <w:r>
+        <w:rPr>
+          <w:rFonts w:ascii="Arial" w:hAnsi="Arial" w:cs="Arial"/>
+          <w:sz w:val="24"/>
+          <w:szCs w:val="24"/>
+        </w:rPr>
+        <w:t>, inaczej może ponieść kary za łamanie praw autorskich. Musi również zapewnić ochronę danych osobowych i odpowiedni system zarządzania płatnościami.</w:t>
+      </w:r>
+    </w:p>
+    <w:p>
+      <w:pPr>
+        <w:pStyle w:val="Nagwek1"/>
+        <w:rPr>
+          <w:rFonts w:ascii="Arial" w:hAnsi="Arial" w:cs="Arial"/>
+          <w:sz w:val="24"/>
+          <w:szCs w:val="24"/>
+        </w:rPr>
+      </w:pPr>
+      <w:r>
+        <w:rPr>
+          <w:rFonts w:ascii="Arial" w:hAnsi="Arial" w:cs="Arial"/>
+          <w:color w:val="000000" w:themeColor="text1"/>
+        </w:rPr>
+        <w:t>Dane techniczne</w:t>
+      </w:r>
+    </w:p>
+    <w:p>
+      <w:pPr>
         <w:pStyle w:val="Akapitzlist"/>
-        <w:numPr>
-          <w:ilvl w:val="0"/>
-          <w:numId w:val="1"/>
-        </w:numPr>
-        <w:rPr>
-          <w:rFonts w:ascii="Arial" w:hAnsi="Arial" w:cs="Arial"/>
-          <w:sz w:val="24"/>
-          <w:szCs w:val="24"/>
-        </w:rPr>
-      </w:pPr>
-      <w:r>
-        <w:rPr>
-          <w:rFonts w:ascii="Arial" w:hAnsi="Arial" w:cs="Arial"/>
-          <w:sz w:val="24"/>
-          <w:szCs w:val="24"/>
-        </w:rPr>
-        <w:t>Temat aplikacji:</w:t>
-      </w:r>
-    </w:p>
-    <w:p>
-      <w:pPr>
-        <w:ind w:left="708"/>
-        <w:rPr>
-          <w:rFonts w:ascii="Arial" w:hAnsi="Arial" w:cs="Arial"/>
-          <w:sz w:val="24"/>
-          <w:szCs w:val="24"/>
-        </w:rPr>
-      </w:pPr>
-      <w:r>
-        <w:rPr>
-          <w:rFonts w:ascii="Arial" w:hAnsi="Arial" w:cs="Arial"/>
-          <w:sz w:val="24"/>
-          <w:szCs w:val="24"/>
-        </w:rPr>
-        <w:t>Program obsługujący wypożyczalnię filmów online.</w:t>
+        <w:rPr>
+          <w:rFonts w:ascii="Arial" w:hAnsi="Arial" w:cs="Arial"/>
+          <w:sz w:val="24"/>
+          <w:szCs w:val="24"/>
+        </w:rPr>
+      </w:pPr>
+      <w:r>
+        <w:rPr>
+          <w:rFonts w:ascii="Arial" w:hAnsi="Arial" w:cs="Arial"/>
+          <w:sz w:val="24"/>
+          <w:szCs w:val="24"/>
+        </w:rPr>
+        <w:t xml:space="preserve">Klient może </w:t>
+      </w:r>
+      <w:r>
+        <w:rPr>
+          <w:rFonts w:ascii="Arial" w:hAnsi="Arial" w:cs="Arial"/>
+          <w:sz w:val="24"/>
+          <w:szCs w:val="24"/>
+        </w:rPr>
+        <w:t>wypożyczać filmy za pośrednictwem strony internetowej lub za pomocą pobranej aplikacji. Na platformie obecnie znajduje się 75 różnych filmów do wypożyczenia. Zakłada się, że klientów korzystających jednocześnie z platformy może być 1000 osób. Oferta platformy zmienia się raz na miesiąc. Lokalizacja firmy znajduję się w Głogowie. Firma zatrudnia jednego głównego administrator</w:t>
+      </w:r>
+      <w:r>
+        <w:rPr>
+          <w:rFonts w:ascii="Arial" w:hAnsi="Arial" w:cs="Arial"/>
+          <w:sz w:val="24"/>
+          <w:szCs w:val="24"/>
+        </w:rPr>
+        <w:t>a oraz</w:t>
+      </w:r>
+      <w:r>
+        <w:rPr>
+          <w:rFonts w:ascii="Arial" w:hAnsi="Arial" w:cs="Arial"/>
+          <w:sz w:val="24"/>
+          <w:szCs w:val="24"/>
+        </w:rPr>
+        <w:t xml:space="preserve"> dwóch techników do pomocy w zarządzaniu. Oprogramowania tworzone jest w technologii Java.</w:t>
+      </w:r>
+    </w:p>
+    <w:p>
+      <w:pPr>
+        <w:rPr>
+          <w:rStyle w:val="Nagwek1Znak"/>
+          <w:rFonts w:ascii="Arial" w:hAnsi="Arial" w:cs="Arial"/>
+          <w:color w:val="000000" w:themeColor="text1"/>
+        </w:rPr>
+      </w:pPr>
+      <w:r>
+        <w:rPr>
+          <w:rStyle w:val="Nagwek1Znak"/>
+          <w:rFonts w:ascii="Arial" w:hAnsi="Arial" w:cs="Arial"/>
+          <w:color w:val="000000" w:themeColor="text1"/>
+        </w:rPr>
+        <w:t>Wymagania funkcjonalne</w:t>
       </w:r>
     </w:p>
     <w:p>
       <w:pPr>
         <w:pStyle w:val="Akapitzlist"/>
-        <w:numPr>
-          <w:ilvl w:val="0"/>
-          <w:numId w:val="1"/>
-        </w:numPr>
-        <w:rPr>
-          <w:rFonts w:ascii="Arial" w:hAnsi="Arial" w:cs="Arial"/>
-          <w:sz w:val="24"/>
-          <w:szCs w:val="24"/>
-        </w:rPr>
-      </w:pPr>
-      <w:r>
-        <w:rPr>
-          <w:rFonts w:ascii="Arial" w:hAnsi="Arial" w:cs="Arial"/>
-          <w:sz w:val="24"/>
-          <w:szCs w:val="24"/>
-        </w:rPr>
-        <w:t xml:space="preserve">Opis </w:t>
-      </w:r>
-      <w:r>
-        <w:rPr>
-          <w:rFonts w:ascii="Arial" w:hAnsi="Arial" w:cs="Arial"/>
-          <w:sz w:val="24"/>
-          <w:szCs w:val="24"/>
-        </w:rPr>
-        <w:t>zasobów ludzkich</w:t>
-      </w:r>
-    </w:p>
-    <w:p>
-      <w:pPr>
-        <w:ind w:left="708"/>
-        <w:rPr>
-          <w:rFonts w:ascii="Arial" w:hAnsi="Arial" w:cs="Arial"/>
-          <w:sz w:val="24"/>
-          <w:szCs w:val="24"/>
-        </w:rPr>
-      </w:pPr>
-      <w:r>
-        <w:rPr>
-          <w:rFonts w:ascii="Arial" w:hAnsi="Arial" w:cs="Arial"/>
-          <w:sz w:val="24"/>
-          <w:szCs w:val="24"/>
-        </w:rPr>
-        <w:t>Administrator zarządza całą platformą wypożyczalni, aktualizuje oprogramowanie</w:t>
-      </w:r>
-      <w:r>
-        <w:rPr>
-          <w:rFonts w:ascii="Arial" w:hAnsi="Arial" w:cs="Arial"/>
-          <w:sz w:val="24"/>
-          <w:szCs w:val="24"/>
-        </w:rPr>
-        <w:t xml:space="preserve"> oraz dodawaniem lub usuwaniem filmów</w:t>
-      </w:r>
-      <w:r>
-        <w:rPr>
-          <w:rFonts w:ascii="Arial" w:hAnsi="Arial" w:cs="Arial"/>
-          <w:sz w:val="24"/>
-          <w:szCs w:val="24"/>
-        </w:rPr>
-        <w:t xml:space="preserve">. Każdy film reprezentowany jest przez następuje dane jak: tytuł, gatunek, czas trwania, gatunek, jakość i cenę wypożyczenia. </w:t>
-      </w:r>
-      <w:r>
-        <w:rPr>
-          <w:rFonts w:ascii="Arial" w:hAnsi="Arial" w:cs="Arial"/>
-          <w:sz w:val="24"/>
-          <w:szCs w:val="24"/>
-        </w:rPr>
-        <w:t>Klienci przeszukują i wybierają filmy do wypożyczenia na platformie online. Po wyborze filmu, płacą za dostęp, po czym mają określony czas na jego obejrzenie. W przypadku problemów z dostępem do filmu lub jego jakością, klienci kontaktują się z konsultantami poprzez maila. Konsultanci są odpowiedzialni za rozwiązywanie wszelkich problemów związanych z korzystaniem z platformy oraz udzielanie informacji na temat dostępnych filmów.</w:t>
-      </w:r>
-    </w:p>
-    <w:p>
-      <w:pPr>
-        <w:pStyle w:val="Akapitzlist"/>
-        <w:numPr>
-          <w:ilvl w:val="0"/>
-          <w:numId w:val="1"/>
-        </w:numPr>
-        <w:rPr>
-          <w:rFonts w:ascii="Arial" w:hAnsi="Arial" w:cs="Arial"/>
-          <w:sz w:val="24"/>
-          <w:szCs w:val="24"/>
-        </w:rPr>
-      </w:pPr>
-      <w:r>
-        <w:rPr>
-          <w:rFonts w:ascii="Arial" w:hAnsi="Arial" w:cs="Arial"/>
-          <w:sz w:val="24"/>
-          <w:szCs w:val="24"/>
-        </w:rPr>
-        <w:t>Przepisy i strategia firmy</w:t>
-      </w:r>
-    </w:p>
-    <w:p>
-      <w:pPr>
-        <w:ind w:left="708"/>
-        <w:rPr>
-          <w:rFonts w:ascii="Arial" w:hAnsi="Arial" w:cs="Arial"/>
-          <w:sz w:val="24"/>
-          <w:szCs w:val="24"/>
-        </w:rPr>
-      </w:pPr>
-      <w:r>
-        <w:rPr>
-          <w:rFonts w:ascii="Arial" w:hAnsi="Arial" w:cs="Arial"/>
-          <w:sz w:val="24"/>
-          <w:szCs w:val="24"/>
-        </w:rPr>
-        <w:t>Firma musi posiadać odpowiednie licencje na dystrybucję filmów</w:t>
-      </w:r>
-      <w:r>
-        <w:rPr>
-          <w:rFonts w:ascii="Arial" w:hAnsi="Arial" w:cs="Arial"/>
-          <w:sz w:val="24"/>
-          <w:szCs w:val="24"/>
-        </w:rPr>
-        <w:t>, inaczej może ponieść kary za łamanie praw autorskich. Musi również zapewnić ochronę danych osobowych i odpowiedni system zarządzania płatnościami.</w:t>
-      </w:r>
-    </w:p>
-    <w:p>
-      <w:pPr>
-        <w:pStyle w:val="Akapitzlist"/>
-        <w:numPr>
-          <w:ilvl w:val="0"/>
-          <w:numId w:val="1"/>
-        </w:numPr>
-        <w:rPr>
-          <w:rFonts w:ascii="Arial" w:hAnsi="Arial" w:cs="Arial"/>
-          <w:sz w:val="24"/>
-          <w:szCs w:val="24"/>
-        </w:rPr>
-      </w:pPr>
-      <w:r>
-        <w:rPr>
-          <w:rFonts w:ascii="Arial" w:hAnsi="Arial" w:cs="Arial"/>
-          <w:sz w:val="24"/>
-          <w:szCs w:val="24"/>
-        </w:rPr>
-        <w:t>Dane techniczne</w:t>
-      </w:r>
-    </w:p>
-    <w:p>
-      <w:pPr>
-        <w:pStyle w:val="Akapitzlist"/>
-        <w:rPr>
-          <w:rFonts w:ascii="Arial" w:hAnsi="Arial" w:cs="Arial"/>
-          <w:sz w:val="24"/>
-          <w:szCs w:val="24"/>
-        </w:rPr>
-      </w:pPr>
-    </w:p>
-    <w:p>
-      <w:pPr>
-        <w:pStyle w:val="Akapitzlist"/>
-        <w:rPr>
-          <w:rFonts w:ascii="Arial" w:hAnsi="Arial" w:cs="Arial"/>
-          <w:sz w:val="24"/>
-          <w:szCs w:val="24"/>
-        </w:rPr>
-      </w:pPr>
-      <w:r>
-        <w:rPr>
-          <w:rFonts w:ascii="Arial" w:hAnsi="Arial" w:cs="Arial"/>
-          <w:sz w:val="24"/>
-          <w:szCs w:val="24"/>
-        </w:rPr>
-        <w:t xml:space="preserve">Klient może </w:t>
-      </w:r>
-      <w:r>
-        <w:rPr>
-          <w:rFonts w:ascii="Arial" w:hAnsi="Arial" w:cs="Arial"/>
-          <w:sz w:val="24"/>
-          <w:szCs w:val="24"/>
-        </w:rPr>
-        <w:t>wypożyczać filmy za pośrednictwem strony internetowej lub za pomocą pobranej aplikacji. Na platformie obecnie znajduje się 75 różnych filmów do wypożyczenia. Zakłada się, że klientów korzystających jednocześnie z platformy może być 1000 osób. Oferta platformy zmienia się raz na miesiąc. Lokalizacja firmy znajduję się w Głogowie. Firma zatrudnia jednego głównego administrator</w:t>
-      </w:r>
-      <w:r>
-        <w:rPr>
-          <w:rFonts w:ascii="Arial" w:hAnsi="Arial" w:cs="Arial"/>
-          <w:sz w:val="24"/>
-          <w:szCs w:val="24"/>
-        </w:rPr>
-        <w:t>a oraz</w:t>
-      </w:r>
-      <w:r>
-        <w:rPr>
-          <w:rFonts w:ascii="Arial" w:hAnsi="Arial" w:cs="Arial"/>
-          <w:sz w:val="24"/>
-          <w:szCs w:val="24"/>
-        </w:rPr>
-        <w:t xml:space="preserve"> dwóch techników do pomocy w zarządzaniu. Oprogramowania tworzone jest w technologii Java.</w:t>
-      </w:r>
-      <w:r>
-        <w:rPr>
-          <w:rFonts w:ascii="Arial" w:hAnsi="Arial" w:cs="Arial"/>
-          <w:sz w:val="24"/>
-          <w:szCs w:val="24"/>
-        </w:rPr>
-        <w:br/>
-      </w:r>
-    </w:p>
-    <w:p>
-      <w:pPr>
-        <w:pStyle w:val="Akapitzlist"/>
-        <w:numPr>
-          <w:ilvl w:val="0"/>
-          <w:numId w:val="1"/>
-        </w:numPr>
-        <w:rPr>
-          <w:rFonts w:ascii="Arial" w:hAnsi="Arial" w:cs="Arial"/>
-          <w:sz w:val="24"/>
-          <w:szCs w:val="24"/>
-        </w:rPr>
-      </w:pPr>
-      <w:r>
-        <w:rPr>
-          <w:rFonts w:ascii="Arial" w:hAnsi="Arial" w:cs="Arial"/>
-          <w:sz w:val="24"/>
-          <w:szCs w:val="24"/>
-        </w:rPr>
-        <w:t>Wymagania funkcjonalne</w:t>
-      </w:r>
-      <w:r>
-        <w:rPr>
-          <w:rFonts w:ascii="Arial" w:hAnsi="Arial" w:cs="Arial"/>
-          <w:sz w:val="24"/>
-          <w:szCs w:val="24"/>
-        </w:rPr>
-        <w:br/>
-      </w:r>
+        <w:rPr>
+          <w:rFonts w:ascii="Arial" w:hAnsi="Arial" w:cs="Arial"/>
+          <w:sz w:val="24"/>
+          <w:szCs w:val="24"/>
+        </w:rPr>
+      </w:pPr>
       <w:r>
         <w:rPr>
           <w:rFonts w:ascii="Arial" w:hAnsi="Arial" w:cs="Arial"/>
@@ -529,6 +484,23 @@
     </w:p>
     <w:p>
       <w:pPr>
+        <w:rPr>
+          <w:rStyle w:val="Nagwek1Znak"/>
+          <w:rFonts w:ascii="Arial" w:hAnsi="Arial" w:cs="Arial"/>
+          <w:color w:val="000000" w:themeColor="text1"/>
+        </w:rPr>
+      </w:pPr>
+      <w:r>
+        <w:rPr>
+          <w:rStyle w:val="Nagwek1Znak"/>
+          <w:rFonts w:ascii="Arial" w:hAnsi="Arial" w:cs="Arial"/>
+          <w:color w:val="000000" w:themeColor="text1"/>
+        </w:rPr>
+        <w:t>Wymagania niefunkcjonalne</w:t>
+      </w:r>
+    </w:p>
+    <w:p>
+      <w:pPr>
         <w:pStyle w:val="Akapitzlist"/>
         <w:rPr>
           <w:rFonts w:ascii="Arial" w:hAnsi="Arial" w:cs="Arial"/>
@@ -536,36 +508,6 @@
           <w:szCs w:val="24"/>
         </w:rPr>
       </w:pPr>
-    </w:p>
-    <w:p>
-      <w:pPr>
-        <w:pStyle w:val="Akapitzlist"/>
-        <w:numPr>
-          <w:ilvl w:val="0"/>
-          <w:numId w:val="1"/>
-        </w:numPr>
-        <w:rPr>
-          <w:rFonts w:ascii="Arial" w:hAnsi="Arial" w:cs="Arial"/>
-          <w:sz w:val="24"/>
-          <w:szCs w:val="24"/>
-        </w:rPr>
-      </w:pPr>
-      <w:r>
-        <w:rPr>
-          <w:rFonts w:ascii="Arial" w:hAnsi="Arial" w:cs="Arial"/>
-          <w:sz w:val="24"/>
-          <w:szCs w:val="24"/>
-        </w:rPr>
-        <w:t>Wymagania niefunkcjonalne</w:t>
-      </w:r>
-      <w:r>
-        <w:rPr>
-          <w:rFonts w:ascii="Arial" w:hAnsi="Arial" w:cs="Arial"/>
-          <w:sz w:val="24"/>
-          <w:szCs w:val="24"/>
-        </w:rPr>
-        <w:br/>
-      </w:r>
       <w:r>
         <w:rPr>
           <w:rFonts w:ascii="Arial" w:hAnsi="Arial" w:cs="Arial"/>
@@ -1295,6 +1237,27 @@
     <w:name w:val="Normal"/>
     <w:qFormat/>
   </w:style>
+  <w:style w:type="paragraph" w:styleId="Nagwek1">
+    <w:name w:val="heading 1"/>
+    <w:basedOn w:val="Normalny"/>
+    <w:next w:val="Normalny"/>
+    <w:link w:val="Nagwek1Znak"/>
+    <w:uiPriority w:val="9"/>
+    <w:qFormat/>
+    <w:rsid w:val="00BF17B3"/>
+    <w:pPr>
+      <w:keepNext/>
+      <w:keepLines/>
+      <w:spacing w:before="240" w:after="0"/>
+      <w:outlineLvl w:val="0"/>
+    </w:pPr>
+    <w:rPr>
+      <w:rFonts w:asciiTheme="majorHAnsi" w:eastAsiaTheme="majorEastAsia" w:hAnsiTheme="majorHAnsi" w:cstheme="majorBidi"/>
+      <w:color w:val="2F5496" w:themeColor="accent1" w:themeShade="BF"/>
+      <w:sz w:val="32"/>
+      <w:szCs w:val="32"/>
+    </w:rPr>
+  </w:style>
   <w:style w:type="character" w:default="1" w:styleId="Domylnaczcionkaakapitu">
     <w:name w:val="Default Paragraph Font"/>
     <w:uiPriority w:val="1"/>
@@ -1332,6 +1295,19 @@
       <w:ind w:left="720"/>
       <w:contextualSpacing/>
     </w:pPr>
+  </w:style>
+  <w:style w:type="character" w:customStyle="1" w:styleId="Nagwek1Znak">
+    <w:name w:val="Nagłówek 1 Znak"/>
+    <w:basedOn w:val="Domylnaczcionkaakapitu"/>
+    <w:link w:val="Nagwek1"/>
+    <w:uiPriority w:val="9"/>
+    <w:rsid w:val="00BF17B3"/>
+    <w:rPr>
+      <w:rFonts w:asciiTheme="majorHAnsi" w:eastAsiaTheme="majorEastAsia" w:hAnsiTheme="majorHAnsi" w:cstheme="majorBidi"/>
+      <w:color w:val="2F5496" w:themeColor="accent1" w:themeShade="BF"/>
+      <w:sz w:val="32"/>
+      <w:szCs w:val="32"/>
+    </w:rPr>
   </w:style>
 </w:styles>
 </file>

--- a/etap 2/io.docx
+++ b/etap 2/io.docx
@@ -166,7 +166,7 @@
           <w:sz w:val="24"/>
           <w:szCs w:val="24"/>
         </w:rPr>
-        <w:t>Klienci przeszukują i wybierają filmy do wypożyczenia na platformie online. Po wyborze filmu, płacą za dostęp, po czym mają określony czas na jego obejrzenie. W przypadku problemów z dostępem do filmu lub jego jakością, klienci kontaktują się z konsultantami poprzez maila. Konsultanci są odpowiedzialni za rozwiązywanie wszelkich problemów związanych z korzystaniem z platformy oraz udzielanie informacji na temat dostępnych filmów.</w:t>
+        <w:t>Klienci przeszukują i wybierają filmy do pożyczenia na platformie online. Po wyborze filmu, płacą za dostęp, po czym mają określony czas na jego obejrzenie. W przypadku problemów z dostępem do filmu lub jego jakością, klienci kontaktują się z konsultantami poprzez maila.</w:t>
       </w:r>
     </w:p>
     <w:p>
@@ -251,7 +251,23 @@
           <w:sz w:val="24"/>
           <w:szCs w:val="24"/>
         </w:rPr>
-        <w:t>wypożyczać filmy za pośrednictwem strony internetowej lub za pomocą pobranej aplikacji. Na platformie obecnie znajduje się 75 różnych filmów do wypożyczenia. Zakłada się, że klientów korzystających jednocześnie z platformy może być 1000 osób. Oferta platformy zmienia się raz na miesiąc. Lokalizacja firmy znajduję się w Głogowie. Firma zatrudnia jednego głównego administrator</w:t>
+        <w:t xml:space="preserve">pożyczać filmy za pośrednictwem strony internetowej lub za pomocą pobranej aplikacji. Na platformie obecnie znajduje się 75 różnych filmów do wypożyczenia. Zakłada się, że klientów korzystających jednocześnie z platformy może być 1000 osób. Oferta platformy zmienia się raz na miesiąc. Lokalizacja firmy znajduję się w </w:t>
+      </w:r>
+      <w:r>
+        <w:rPr>
+          <w:rFonts w:ascii="Arial" w:hAnsi="Arial" w:cs="Arial"/>
+          <w:sz w:val="24"/>
+          <w:szCs w:val="24"/>
+        </w:rPr>
+        <w:t>Wałbrzychu</w:t>
+      </w:r>
+      <w:r>
+        <w:rPr>
+          <w:rFonts w:ascii="Arial" w:hAnsi="Arial" w:cs="Arial"/>
+          <w:sz w:val="24"/>
+          <w:szCs w:val="24"/>
+        </w:rPr>
+        <w:t>. Firma zatrudnia jednego głównego administrator</w:t>
       </w:r>
       <w:r>
         <w:rPr>
@@ -273,18 +289,229 @@
     <w:p>
       <w:pPr>
         <w:rPr>
+          <w:rFonts w:ascii="Arial" w:hAnsi="Arial" w:cs="Arial"/>
+          <w:sz w:val="24"/>
+          <w:szCs w:val="24"/>
+        </w:rPr>
+      </w:pPr>
+      <w:r>
+        <w:rPr>
           <w:rStyle w:val="Nagwek1Znak"/>
           <w:rFonts w:ascii="Arial" w:hAnsi="Arial" w:cs="Arial"/>
           <w:color w:val="000000" w:themeColor="text1"/>
         </w:rPr>
-      </w:pPr>
-      <w:r>
+        <w:t>Wymagania funkcjonalne</w:t>
+      </w:r>
+    </w:p>
+    <w:p>
+      <w:pPr>
+        <w:ind w:left="708"/>
+        <w:rPr>
+          <w:rFonts w:ascii="Arial" w:hAnsi="Arial" w:cs="Arial"/>
+          <w:sz w:val="24"/>
+          <w:szCs w:val="24"/>
+        </w:rPr>
+      </w:pPr>
+      <w:r>
+        <w:rPr>
+          <w:rFonts w:ascii="Arial" w:hAnsi="Arial" w:cs="Arial"/>
+          <w:sz w:val="24"/>
+          <w:szCs w:val="24"/>
+        </w:rPr>
+        <w:t>1</w:t>
+      </w:r>
+      <w:r>
+        <w:rPr>
+          <w:rFonts w:ascii="Arial" w:hAnsi="Arial" w:cs="Arial"/>
+          <w:sz w:val="24"/>
+          <w:szCs w:val="24"/>
+        </w:rPr>
+        <w:t>.</w:t>
+      </w:r>
+      <w:r>
+        <w:rPr>
+          <w:rFonts w:ascii="Arial" w:hAnsi="Arial" w:cs="Arial"/>
+          <w:sz w:val="24"/>
+          <w:szCs w:val="24"/>
+        </w:rPr>
+        <w:t xml:space="preserve"> Klient zarządza swoimi </w:t>
+      </w:r>
+      <w:r>
+        <w:rPr>
+          <w:rFonts w:ascii="Arial" w:hAnsi="Arial" w:cs="Arial"/>
+          <w:sz w:val="24"/>
+          <w:szCs w:val="24"/>
+        </w:rPr>
+        <w:t>pożyczeniami</w:t>
+      </w:r>
+      <w:r>
+        <w:rPr>
+          <w:rFonts w:ascii="Arial" w:hAnsi="Arial" w:cs="Arial"/>
+          <w:sz w:val="24"/>
+          <w:szCs w:val="24"/>
+        </w:rPr>
+        <w:br/>
+      </w:r>
+      <w:r>
+        <w:rPr>
+          <w:rFonts w:ascii="Arial" w:hAnsi="Arial" w:cs="Arial"/>
+          <w:sz w:val="24"/>
+          <w:szCs w:val="24"/>
+        </w:rPr>
+        <w:t>2</w:t>
+      </w:r>
+      <w:r>
+        <w:rPr>
+          <w:rFonts w:ascii="Arial" w:hAnsi="Arial" w:cs="Arial"/>
+          <w:sz w:val="24"/>
+          <w:szCs w:val="24"/>
+        </w:rPr>
+        <w:t>.</w:t>
+      </w:r>
+      <w:r>
+        <w:rPr>
+          <w:rFonts w:ascii="Arial" w:hAnsi="Arial" w:cs="Arial"/>
+          <w:sz w:val="24"/>
+          <w:szCs w:val="24"/>
+        </w:rPr>
+        <w:t xml:space="preserve"> Klient może przeglądnąć historię swoich pożycze</w:t>
+      </w:r>
+      <w:r>
+        <w:rPr>
+          <w:rFonts w:ascii="Arial" w:hAnsi="Arial" w:cs="Arial"/>
+          <w:sz w:val="24"/>
+          <w:szCs w:val="24"/>
+        </w:rPr>
+        <w:t>ń</w:t>
+      </w:r>
+      <w:r>
+        <w:rPr>
+          <w:rFonts w:ascii="Arial" w:hAnsi="Arial" w:cs="Arial"/>
+          <w:sz w:val="24"/>
+          <w:szCs w:val="24"/>
+        </w:rPr>
+        <w:br/>
+      </w:r>
+      <w:r>
+        <w:rPr>
+          <w:rFonts w:ascii="Arial" w:hAnsi="Arial" w:cs="Arial"/>
+          <w:sz w:val="24"/>
+          <w:szCs w:val="24"/>
+        </w:rPr>
+        <w:t>3</w:t>
+      </w:r>
+      <w:r>
+        <w:rPr>
+          <w:rFonts w:ascii="Arial" w:hAnsi="Arial" w:cs="Arial"/>
+          <w:sz w:val="24"/>
+          <w:szCs w:val="24"/>
+        </w:rPr>
+        <w:t>.</w:t>
+      </w:r>
+      <w:r>
+        <w:rPr>
+          <w:rFonts w:ascii="Arial" w:hAnsi="Arial" w:cs="Arial"/>
+          <w:sz w:val="24"/>
+          <w:szCs w:val="24"/>
+        </w:rPr>
+        <w:t xml:space="preserve"> System zawiera opcję wypożyczenia filmu</w:t>
+      </w:r>
+      <w:r>
+        <w:rPr>
+          <w:rFonts w:ascii="Arial" w:hAnsi="Arial" w:cs="Arial"/>
+          <w:sz w:val="24"/>
+          <w:szCs w:val="24"/>
+        </w:rPr>
+        <w:br/>
+      </w:r>
+      <w:r>
+        <w:rPr>
+          <w:rFonts w:ascii="Arial" w:hAnsi="Arial" w:cs="Arial"/>
+          <w:sz w:val="24"/>
+          <w:szCs w:val="24"/>
+        </w:rPr>
+        <w:t>4</w:t>
+      </w:r>
+      <w:r>
+        <w:rPr>
+          <w:rFonts w:ascii="Arial" w:hAnsi="Arial" w:cs="Arial"/>
+          <w:sz w:val="24"/>
+          <w:szCs w:val="24"/>
+        </w:rPr>
+        <w:t>. System</w:t>
+      </w:r>
+      <w:r>
+        <w:rPr>
+          <w:rFonts w:ascii="Arial" w:hAnsi="Arial" w:cs="Arial"/>
+          <w:sz w:val="24"/>
+          <w:szCs w:val="24"/>
+        </w:rPr>
+        <w:t xml:space="preserve"> przetwarza płatność i</w:t>
+      </w:r>
+      <w:r>
+        <w:rPr>
+          <w:rFonts w:ascii="Arial" w:hAnsi="Arial" w:cs="Arial"/>
+          <w:sz w:val="24"/>
+          <w:szCs w:val="24"/>
+        </w:rPr>
+        <w:t xml:space="preserve"> wystawia klientowi rachunek</w:t>
+      </w:r>
+      <w:r>
+        <w:rPr>
+          <w:rFonts w:ascii="Arial" w:hAnsi="Arial" w:cs="Arial"/>
+          <w:sz w:val="24"/>
+          <w:szCs w:val="24"/>
+        </w:rPr>
+        <w:br/>
+      </w:r>
+      <w:r>
+        <w:rPr>
+          <w:rFonts w:ascii="Arial" w:hAnsi="Arial" w:cs="Arial"/>
+          <w:sz w:val="24"/>
+          <w:szCs w:val="24"/>
+        </w:rPr>
+        <w:t>5</w:t>
+      </w:r>
+      <w:r>
+        <w:rPr>
+          <w:rFonts w:ascii="Arial" w:hAnsi="Arial" w:cs="Arial"/>
+          <w:sz w:val="24"/>
+          <w:szCs w:val="24"/>
+        </w:rPr>
+        <w:t xml:space="preserve">. </w:t>
+      </w:r>
+      <w:r>
+        <w:rPr>
+          <w:rFonts w:ascii="Arial" w:hAnsi="Arial" w:cs="Arial"/>
+          <w:sz w:val="24"/>
+          <w:szCs w:val="24"/>
+        </w:rPr>
+        <w:t xml:space="preserve">Administrator może zmienić ofertę </w:t>
+      </w:r>
+      <w:r>
+        <w:rPr>
+          <w:rFonts w:ascii="Arial" w:hAnsi="Arial" w:cs="Arial"/>
+          <w:sz w:val="24"/>
+          <w:szCs w:val="24"/>
+        </w:rPr>
+        <w:t>wypożyczalni</w:t>
+      </w:r>
+    </w:p>
+    <w:p>
+      <w:pPr>
         <w:rPr>
           <w:rStyle w:val="Nagwek1Znak"/>
           <w:rFonts w:ascii="Arial" w:hAnsi="Arial" w:cs="Arial"/>
           <w:color w:val="000000" w:themeColor="text1"/>
         </w:rPr>
-        <w:t>Wymagania funkcjonalne</w:t>
+      </w:pPr>
+      <w:r>
+        <w:rPr>
+          <w:rStyle w:val="Nagwek1Znak"/>
+          <w:rFonts w:ascii="Arial" w:hAnsi="Arial" w:cs="Arial"/>
+          <w:color w:val="000000" w:themeColor="text1"/>
+        </w:rPr>
+        <w:t>Wymagania niefunkcjonalne</w:t>
       </w:r>
     </w:p>
     <w:p>
@@ -302,31 +529,31 @@
           <w:sz w:val="24"/>
           <w:szCs w:val="24"/>
         </w:rPr>
-        <w:t>1.</w:t>
-      </w:r>
-      <w:r>
-        <w:rPr>
-          <w:rFonts w:ascii="Arial" w:hAnsi="Arial" w:cs="Arial"/>
-          <w:sz w:val="24"/>
-          <w:szCs w:val="24"/>
-        </w:rPr>
-        <w:t xml:space="preserve"> Klien</w:t>
-      </w:r>
-      <w:r>
-        <w:rPr>
-          <w:rFonts w:ascii="Arial" w:hAnsi="Arial" w:cs="Arial"/>
-          <w:sz w:val="24"/>
-          <w:szCs w:val="24"/>
-        </w:rPr>
-        <w:t>t</w:t>
-      </w:r>
-      <w:r>
-        <w:rPr>
-          <w:rFonts w:ascii="Arial" w:hAnsi="Arial" w:cs="Arial"/>
-          <w:sz w:val="24"/>
-          <w:szCs w:val="24"/>
-        </w:rPr>
-        <w:t xml:space="preserve"> może wypożyczyć film </w:t>
+        <w:t>6</w:t>
+      </w:r>
+      <w:r>
+        <w:rPr>
+          <w:rFonts w:ascii="Arial" w:hAnsi="Arial" w:cs="Arial"/>
+          <w:sz w:val="24"/>
+          <w:szCs w:val="24"/>
+        </w:rPr>
+        <w:t>.</w:t>
+      </w:r>
+      <w:r>
+        <w:rPr>
+          <w:rFonts w:ascii="Arial" w:hAnsi="Arial" w:cs="Arial"/>
+          <w:sz w:val="24"/>
+          <w:szCs w:val="24"/>
+        </w:rPr>
+        <w:t xml:space="preserve"> </w:t>
+      </w:r>
+      <w:r>
+        <w:rPr>
+          <w:rFonts w:ascii="Arial" w:hAnsi="Arial" w:cs="Arial"/>
+          <w:sz w:val="24"/>
+          <w:szCs w:val="24"/>
+        </w:rPr>
+        <w:t>Wypożyczenia filmów rejestrowane są w bazie danych</w:t>
       </w:r>
       <w:r>
         <w:rPr>
@@ -342,128 +569,7 @@
           <w:sz w:val="24"/>
           <w:szCs w:val="24"/>
         </w:rPr>
-        <w:t>2.</w:t>
-      </w:r>
-      <w:r>
-        <w:rPr>
-          <w:rFonts w:ascii="Arial" w:hAnsi="Arial" w:cs="Arial"/>
-          <w:sz w:val="24"/>
-          <w:szCs w:val="24"/>
-        </w:rPr>
-        <w:t xml:space="preserve"> Klient zarządza swoimi </w:t>
-      </w:r>
-      <w:r>
-        <w:rPr>
-          <w:rFonts w:ascii="Arial" w:hAnsi="Arial" w:cs="Arial"/>
-          <w:sz w:val="24"/>
-          <w:szCs w:val="24"/>
-        </w:rPr>
-        <w:t>wy</w:t>
-      </w:r>
-      <w:r>
-        <w:rPr>
-          <w:rFonts w:ascii="Arial" w:hAnsi="Arial" w:cs="Arial"/>
-          <w:sz w:val="24"/>
-          <w:szCs w:val="24"/>
-        </w:rPr>
-        <w:t>pożyczeniami</w:t>
-      </w:r>
-      <w:r>
-        <w:rPr>
-          <w:rFonts w:ascii="Arial" w:hAnsi="Arial" w:cs="Arial"/>
-          <w:sz w:val="24"/>
-          <w:szCs w:val="24"/>
-        </w:rPr>
-        <w:br/>
-      </w:r>
-      <w:r>
-        <w:rPr>
-          <w:rFonts w:ascii="Arial" w:hAnsi="Arial" w:cs="Arial"/>
-          <w:sz w:val="24"/>
-          <w:szCs w:val="24"/>
-        </w:rPr>
-        <w:t>3.</w:t>
-      </w:r>
-      <w:r>
-        <w:rPr>
-          <w:rFonts w:ascii="Arial" w:hAnsi="Arial" w:cs="Arial"/>
-          <w:sz w:val="24"/>
-          <w:szCs w:val="24"/>
-        </w:rPr>
-        <w:t xml:space="preserve"> Klient może przeglądnąć historię swoich wypożycze</w:t>
-      </w:r>
-      <w:r>
-        <w:rPr>
-          <w:rFonts w:ascii="Arial" w:hAnsi="Arial" w:cs="Arial"/>
-          <w:sz w:val="24"/>
-          <w:szCs w:val="24"/>
-        </w:rPr>
-        <w:t>ń</w:t>
-      </w:r>
-      <w:r>
-        <w:rPr>
-          <w:rFonts w:ascii="Arial" w:hAnsi="Arial" w:cs="Arial"/>
-          <w:sz w:val="24"/>
-          <w:szCs w:val="24"/>
-        </w:rPr>
-        <w:br/>
-      </w:r>
-      <w:r>
-        <w:rPr>
-          <w:rFonts w:ascii="Arial" w:hAnsi="Arial" w:cs="Arial"/>
-          <w:sz w:val="24"/>
-          <w:szCs w:val="24"/>
-        </w:rPr>
-        <w:t>4.</w:t>
-      </w:r>
-      <w:r>
-        <w:rPr>
-          <w:rFonts w:ascii="Arial" w:hAnsi="Arial" w:cs="Arial"/>
-          <w:sz w:val="24"/>
-          <w:szCs w:val="24"/>
-        </w:rPr>
-        <w:t xml:space="preserve"> System zawiera opcję wypożyczenia filmu</w:t>
-      </w:r>
-      <w:r>
-        <w:rPr>
-          <w:rFonts w:ascii="Arial" w:hAnsi="Arial" w:cs="Arial"/>
-          <w:sz w:val="24"/>
-          <w:szCs w:val="24"/>
-        </w:rPr>
-        <w:br/>
-        <w:t>5. System</w:t>
-      </w:r>
-      <w:r>
-        <w:rPr>
-          <w:rFonts w:ascii="Arial" w:hAnsi="Arial" w:cs="Arial"/>
-          <w:sz w:val="24"/>
-          <w:szCs w:val="24"/>
-        </w:rPr>
-        <w:t xml:space="preserve"> przetwarza płatność i</w:t>
-      </w:r>
-      <w:r>
-        <w:rPr>
-          <w:rFonts w:ascii="Arial" w:hAnsi="Arial" w:cs="Arial"/>
-          <w:sz w:val="24"/>
-          <w:szCs w:val="24"/>
-        </w:rPr>
-        <w:t xml:space="preserve"> wystawia klientowi rachunek</w:t>
-      </w:r>
-      <w:r>
-        <w:rPr>
-          <w:rFonts w:ascii="Arial" w:hAnsi="Arial" w:cs="Arial"/>
-          <w:sz w:val="24"/>
-          <w:szCs w:val="24"/>
-        </w:rPr>
-        <w:br/>
-      </w:r>
-      <w:r>
-        <w:rPr>
-          <w:rFonts w:ascii="Arial" w:hAnsi="Arial" w:cs="Arial"/>
-          <w:sz w:val="24"/>
-          <w:szCs w:val="24"/>
-        </w:rPr>
-        <w:t>6</w:t>
+        <w:t>7</w:t>
       </w:r>
       <w:r>
         <w:rPr>
@@ -479,24 +585,7 @@
           <w:sz w:val="24"/>
           <w:szCs w:val="24"/>
         </w:rPr>
-        <w:t>Administrator może zmienić ofertę platformy</w:t>
-      </w:r>
-    </w:p>
-    <w:p>
-      <w:pPr>
-        <w:rPr>
-          <w:rStyle w:val="Nagwek1Znak"/>
-          <w:rFonts w:ascii="Arial" w:hAnsi="Arial" w:cs="Arial"/>
-          <w:color w:val="000000" w:themeColor="text1"/>
-        </w:rPr>
-      </w:pPr>
-      <w:r>
-        <w:rPr>
-          <w:rStyle w:val="Nagwek1Znak"/>
-          <w:rFonts w:ascii="Arial" w:hAnsi="Arial" w:cs="Arial"/>
-          <w:color w:val="000000" w:themeColor="text1"/>
-        </w:rPr>
-        <w:t>Wymagania niefunkcjonalne</w:t>
+        <w:t>Zmiana oferty odbywa się przez uprawnione osoby</w:t>
       </w:r>
     </w:p>
     <w:p>
@@ -514,7 +603,7 @@
           <w:sz w:val="24"/>
           <w:szCs w:val="24"/>
         </w:rPr>
-        <w:t>7</w:t>
+        <w:t>8</w:t>
       </w:r>
       <w:r>
         <w:rPr>
@@ -538,74 +627,8 @@
           <w:sz w:val="24"/>
           <w:szCs w:val="24"/>
         </w:rPr>
-        <w:t>Zmiana oferty</w:t>
-      </w:r>
-      <w:r>
-        <w:rPr>
-          <w:rFonts w:ascii="Arial" w:hAnsi="Arial" w:cs="Arial"/>
-          <w:sz w:val="24"/>
-          <w:szCs w:val="24"/>
-        </w:rPr>
-        <w:t xml:space="preserve"> odbywa się przez uprawnione osoby</w:t>
-      </w:r>
-      <w:r>
-        <w:rPr>
-          <w:rFonts w:ascii="Arial" w:hAnsi="Arial" w:cs="Arial"/>
-          <w:sz w:val="24"/>
-          <w:szCs w:val="24"/>
-        </w:rPr>
-        <w:br/>
-      </w:r>
-      <w:r>
-        <w:rPr>
-          <w:rFonts w:ascii="Arial" w:hAnsi="Arial" w:cs="Arial"/>
-          <w:sz w:val="24"/>
-          <w:szCs w:val="24"/>
-        </w:rPr>
-        <w:t>8</w:t>
-      </w:r>
-      <w:r>
-        <w:rPr>
-          <w:rFonts w:ascii="Arial" w:hAnsi="Arial" w:cs="Arial"/>
-          <w:sz w:val="24"/>
-          <w:szCs w:val="24"/>
-        </w:rPr>
-        <w:t xml:space="preserve">. </w:t>
-      </w:r>
-      <w:r>
-        <w:rPr>
-          <w:rFonts w:ascii="Arial" w:hAnsi="Arial" w:cs="Arial"/>
-          <w:sz w:val="24"/>
-          <w:szCs w:val="24"/>
-        </w:rPr>
         <w:t>Film zostaje wypożyczony jedynie po wykonaniu płatności</w:t>
       </w:r>
-    </w:p>
-    <w:p>
-      <w:pPr>
-        <w:pStyle w:val="Akapitzlist"/>
-        <w:rPr>
-          <w:rFonts w:ascii="Arial" w:hAnsi="Arial" w:cs="Arial"/>
-          <w:sz w:val="24"/>
-          <w:szCs w:val="24"/>
-        </w:rPr>
-      </w:pPr>
-      <w:r>
-        <w:rPr>
-          <w:rFonts w:ascii="Arial" w:hAnsi="Arial" w:cs="Arial"/>
-          <w:sz w:val="24"/>
-          <w:szCs w:val="24"/>
-        </w:rPr>
-        <w:t>9</w:t>
-      </w:r>
-      <w:r>
-        <w:rPr>
-          <w:rFonts w:ascii="Arial" w:hAnsi="Arial" w:cs="Arial"/>
-          <w:sz w:val="24"/>
-          <w:szCs w:val="24"/>
-        </w:rPr>
-        <w:t>.</w:t>
-      </w:r>
       <w:r>
         <w:rPr>
           <w:rFonts w:ascii="Arial" w:hAnsi="Arial" w:cs="Arial"/>
@@ -614,31 +637,6 @@
         </w:rPr>
         <w:t xml:space="preserve"> </w:t>
       </w:r>
-      <w:r>
-        <w:rPr>
-          <w:rFonts w:ascii="Arial" w:hAnsi="Arial" w:cs="Arial"/>
-          <w:sz w:val="24"/>
-          <w:szCs w:val="24"/>
-        </w:rPr>
-        <w:t>Wypożyczenia</w:t>
-      </w:r>
-      <w:r>
-        <w:rPr>
-          <w:rFonts w:ascii="Arial" w:hAnsi="Arial" w:cs="Arial"/>
-          <w:sz w:val="24"/>
-          <w:szCs w:val="24"/>
-        </w:rPr>
-        <w:t xml:space="preserve"> filmów rejestrowane są w bazie danych</w:t>
-      </w:r>
-    </w:p>
-    <w:p>
-      <w:pPr>
-        <w:rPr>
-          <w:rFonts w:ascii="Arial" w:hAnsi="Arial" w:cs="Arial"/>
-          <w:sz w:val="24"/>
-          <w:szCs w:val="24"/>
-        </w:rPr>
-      </w:pPr>
       <w:r>
         <w:rPr>
           <w:rFonts w:ascii="Arial" w:hAnsi="Arial" w:cs="Arial"/>
@@ -680,10 +678,10 @@
         </w:rPr>
         <w:lastRenderedPageBreak/>
         <w:drawing>
-          <wp:inline distT="0" distB="0" distL="0" distR="0" wp14:anchorId="1CBBA910" wp14:editId="3FB16551">
+          <wp:inline distT="0" distB="0" distL="0" distR="0" wp14:anchorId="02533D17" wp14:editId="0CC61B6C">
             <wp:extent cx="10115550" cy="4619625"/>
             <wp:effectExtent l="0" t="0" r="0" b="9525"/>
-            <wp:docPr id="1560229063" name="Obraz 1"/>
+            <wp:docPr id="716203341" name="Obraz 1"/>
             <wp:cNvGraphicFramePr>
               <a:graphicFrameLocks xmlns:a="http://schemas.openxmlformats.org/drawingml/2006/main" noChangeAspect="1"/>
             </wp:cNvGraphicFramePr>

--- a/etap 2/io.docx
+++ b/etap 2/io.docx
@@ -142,15 +142,15 @@
           <w:sz w:val="24"/>
           <w:szCs w:val="24"/>
         </w:rPr>
-        <w:t>Administrator zarządza całą platformą wypożyczalni, aktualizuje oprogramowanie</w:t>
-      </w:r>
-      <w:r>
-        <w:rPr>
-          <w:rFonts w:ascii="Arial" w:hAnsi="Arial" w:cs="Arial"/>
-          <w:sz w:val="24"/>
-          <w:szCs w:val="24"/>
-        </w:rPr>
-        <w:t xml:space="preserve"> oraz dodawaniem lub usuwaniem filmów</w:t>
+        <w:t xml:space="preserve">Administrator zarządza całą platformą wypożyczalni, aktualizuje </w:t>
+      </w:r>
+      <w:r>
+        <w:rPr>
+          <w:rFonts w:ascii="Arial" w:hAnsi="Arial" w:cs="Arial"/>
+          <w:sz w:val="24"/>
+          <w:szCs w:val="24"/>
+        </w:rPr>
+        <w:t>ofertę poprzez dodawanie lub usuwaniu filmów dostępnych do wypożyczenia</w:t>
       </w:r>
       <w:r>
         <w:rPr>
@@ -166,7 +166,23 @@
           <w:sz w:val="24"/>
           <w:szCs w:val="24"/>
         </w:rPr>
-        <w:t>Klienci przeszukują i wybierają filmy do pożyczenia na platformie online. Po wyborze filmu, płacą za dostęp, po czym mają określony czas na jego obejrzenie. W przypadku problemów z dostępem do filmu lub jego jakością, klienci kontaktują się z konsultantami poprzez maila.</w:t>
+        <w:t xml:space="preserve">Klienci przeszukują i wybierają filmy do pożyczenia </w:t>
+      </w:r>
+      <w:r>
+        <w:rPr>
+          <w:rFonts w:ascii="Arial" w:hAnsi="Arial" w:cs="Arial"/>
+          <w:sz w:val="24"/>
+          <w:szCs w:val="24"/>
+        </w:rPr>
+        <w:t>w wypożyczalni</w:t>
+      </w:r>
+      <w:r>
+        <w:rPr>
+          <w:rFonts w:ascii="Arial" w:hAnsi="Arial" w:cs="Arial"/>
+          <w:sz w:val="24"/>
+          <w:szCs w:val="24"/>
+        </w:rPr>
+        <w:t xml:space="preserve"> online. Po wyborze filmu, płacą za dostęp, po czym mają określony czas na jego obejrzenie. W przypadku problemów z dostępem do filmu lub jego jakością, klienci kontaktują się z konsultantami poprzez maila.</w:t>
       </w:r>
     </w:p>
     <w:p>
@@ -251,7 +267,39 @@
           <w:sz w:val="24"/>
           <w:szCs w:val="24"/>
         </w:rPr>
-        <w:t xml:space="preserve">pożyczać filmy za pośrednictwem strony internetowej lub za pomocą pobranej aplikacji. Na platformie obecnie znajduje się 75 różnych filmów do wypożyczenia. Zakłada się, że klientów korzystających jednocześnie z platformy może być 1000 osób. Oferta platformy zmienia się raz na miesiąc. Lokalizacja firmy znajduję się w </w:t>
+        <w:t xml:space="preserve">pożyczać filmy za pośrednictwem strony internetowej lub za pomocą pobranej aplikacji. Na platformie obecnie znajduje się 75 różnych filmów do wypożyczenia. Zakłada się, że klientów korzystających jednocześnie z </w:t>
+      </w:r>
+      <w:r>
+        <w:rPr>
+          <w:rFonts w:ascii="Arial" w:hAnsi="Arial" w:cs="Arial"/>
+          <w:sz w:val="24"/>
+          <w:szCs w:val="24"/>
+        </w:rPr>
+        <w:t>wypożyczalni</w:t>
+      </w:r>
+      <w:r>
+        <w:rPr>
+          <w:rFonts w:ascii="Arial" w:hAnsi="Arial" w:cs="Arial"/>
+          <w:sz w:val="24"/>
+          <w:szCs w:val="24"/>
+        </w:rPr>
+        <w:t xml:space="preserve"> może być 1000 osób. Oferta </w:t>
+      </w:r>
+      <w:r>
+        <w:rPr>
+          <w:rFonts w:ascii="Arial" w:hAnsi="Arial" w:cs="Arial"/>
+          <w:sz w:val="24"/>
+          <w:szCs w:val="24"/>
+        </w:rPr>
+        <w:t>wypożyczalni</w:t>
+      </w:r>
+      <w:r>
+        <w:rPr>
+          <w:rFonts w:ascii="Arial" w:hAnsi="Arial" w:cs="Arial"/>
+          <w:sz w:val="24"/>
+          <w:szCs w:val="24"/>
+        </w:rPr>
+        <w:t xml:space="preserve"> zmienia się raz na miesiąc. Lokalizacja firmy znajduję się w </w:t>
       </w:r>
       <w:r>
         <w:rPr>
@@ -627,15 +675,7 @@
           <w:sz w:val="24"/>
           <w:szCs w:val="24"/>
         </w:rPr>
-        <w:t>Film zostaje wypożyczony jedynie po wykonaniu płatności</w:t>
-      </w:r>
-      <w:r>
-        <w:rPr>
-          <w:rFonts w:ascii="Arial" w:hAnsi="Arial" w:cs="Arial"/>
-          <w:sz w:val="24"/>
-          <w:szCs w:val="24"/>
-        </w:rPr>
-        <w:t xml:space="preserve"> </w:t>
+        <w:t xml:space="preserve">Film zostaje wypożyczony jedynie po wykonaniu płatności </w:t>
       </w:r>
       <w:r>
         <w:rPr>
@@ -678,10 +718,10 @@
         </w:rPr>
         <w:lastRenderedPageBreak/>
         <w:drawing>
-          <wp:inline distT="0" distB="0" distL="0" distR="0" wp14:anchorId="02533D17" wp14:editId="0CC61B6C">
+          <wp:inline distT="0" distB="0" distL="0" distR="0" wp14:anchorId="48352749" wp14:editId="04DEAF38">
             <wp:extent cx="10115550" cy="4619625"/>
             <wp:effectExtent l="0" t="0" r="0" b="9525"/>
-            <wp:docPr id="716203341" name="Obraz 1"/>
+            <wp:docPr id="1360510674" name="Obraz 1"/>
             <wp:cNvGraphicFramePr>
               <a:graphicFrameLocks xmlns:a="http://schemas.openxmlformats.org/drawingml/2006/main" noChangeAspect="1"/>
             </wp:cNvGraphicFramePr>
